--- a/final-guncellestirmeler/Final Güncelleştirmeler.docx
+++ b/final-guncellestirmeler/Final Güncelleştirmeler.docx
@@ -10,7 +10,6 @@
           <w:sz w:val="24"/>
         </w:rPr>
       </w:pPr>
-      <w:bookmarkStart w:id="0" w:name="_GoBack"/>
       <w:r>
         <w:rPr>
           <w:b/>
@@ -20,7 +19,6 @@
         <w:t>Yazılım Mühendisliği Güncel Konular Finali Kapsamında Yaptığım Güncellemeler</w:t>
       </w:r>
     </w:p>
-    <w:bookmarkEnd w:id="0"/>
     <w:p>
       <w:r>
         <w:t>-Ses miksajını düzelttim.</w:t>
@@ -95,6 +93,13 @@
       <w:r>
         <w:t xml:space="preserve"> ekledim.</w:t>
       </w:r>
+    </w:p>
+    <w:p>
+      <w:r>
+        <w:t>-Site Güncellendi.</w:t>
+      </w:r>
+      <w:bookmarkStart w:id="0" w:name="_GoBack"/>
+      <w:bookmarkEnd w:id="0"/>
     </w:p>
     <w:p>
       <w:r>
